--- a/public/assets/forDownload/cv.docx
+++ b/public/assets/forDownload/cv.docx
@@ -559,7 +559,7 @@
       <w:r>
         <w:rPr>
           <w:noProof/>
-          <w:lang w:eastAsia="en-GB"/>
+          <w:lang w:val="ro-RO" w:eastAsia="en-GB"/>
         </w:rPr>
         <w:pict>
           <v:shape id="_x0000_s1039" type="#_x0000_t32" style="position:absolute;margin-left:-5.15pt;margin-top:16.45pt;width:473.15pt;height:0;z-index:251685888" o:connectortype="straight" strokecolor="#00b050">
@@ -567,16 +567,33 @@
           </v:shape>
         </w:pict>
       </w:r>
-      <w:proofErr w:type="spellStart"/>
-      <w:r>
-        <w:rPr>
-          <w:b/>
-          <w:sz w:val="28"/>
-          <w:szCs w:val="28"/>
-        </w:rPr>
-        <w:t>Objectivuri</w:t>
-      </w:r>
-      <w:proofErr w:type="spellEnd"/>
+      <w:r>
+        <w:rPr>
+          <w:b/>
+          <w:sz w:val="28"/>
+          <w:szCs w:val="28"/>
+          <w:lang w:val="ro-RO"/>
+        </w:rPr>
+        <w:t>Ob</w:t>
+      </w:r>
+      <w:r>
+        <w:rPr>
+          <w:b/>
+          <w:sz w:val="28"/>
+          <w:szCs w:val="28"/>
+          <w:lang w:val="ro-RO"/>
+        </w:rPr>
+        <w:t>i</w:t>
+      </w:r>
+      <w:r>
+        <w:rPr>
+          <w:b/>
+          <w:sz w:val="28"/>
+          <w:szCs w:val="28"/>
+          <w:lang w:val="ro-RO"/>
+        </w:rPr>
+        <w:t>ectivuri</w:t>
+      </w:r>
       <w:r>
         <w:rPr>
           <w:b/>
@@ -1087,7 +1104,18 @@
           <w:szCs w:val="28"/>
           <w:lang w:val="en-US"/>
         </w:rPr>
-        <w:t>Catedra</w:t>
+        <w:t>Catedr</w:t>
+      </w:r>
+      <w:bookmarkStart w:id="0" w:name="_GoBack"/>
+      <w:bookmarkEnd w:id="0"/>
+      <w:r>
+        <w:rPr>
+          <w:rFonts w:ascii="Bell MT" w:hAnsi="Bell MT" w:cs="Arial"/>
+          <w:sz w:val="28"/>
+          <w:szCs w:val="28"/>
+          <w:lang w:val="en-US"/>
+        </w:rPr>
+        <w:t>a</w:t>
       </w:r>
       <w:proofErr w:type="spellEnd"/>
       <w:r>
@@ -1902,8 +1930,6 @@
         </w:rPr>
         <w:t>ă</w:t>
       </w:r>
-      <w:bookmarkStart w:id="0" w:name="_GoBack"/>
-      <w:bookmarkEnd w:id="0"/>
       <w:r>
         <w:br/>
       </w:r>
